--- a/亿帆隐私政策.docx
+++ b/亿帆隐私政策.docx
@@ -27,7 +27,7 @@
           <w:rFonts w:eastAsia="等线" w:ascii="Arial" w:cs="Arial" w:hAnsi="Arial"/>
           <w:sz w:val="22"/>
         </w:rPr>
-        <w:t>更新日期：2023年8月28日</w:t>
+        <w:t>更新日期：2023年11月29日</w:t>
       </w:r>
     </w:p>
     <w:p>
@@ -2982,6 +2982,448 @@
           </w:p>
         </w:tc>
       </w:tr>
+      <w:tr>
+        <w:tc>
+          <w:tcPr>
+            <w:tcW w:w="1170" w:type="dxa"/>
+            <w:tcMar>
+              <w:top w:type="dxa" w:w="60"/>
+              <w:left w:type="dxa" w:w="120"/>
+              <w:bottom w:type="dxa" w:w="30"/>
+              <w:right w:type="dxa" w:w="120"/>
+            </w:tcMar>
+          </w:tcPr>
+          <w:p>
+            <w:pPr>
+              <w:spacing w:before="120" w:after="120" w:line="288" w:lineRule="auto"/>
+              <w:ind w:left="0"/>
+              <w:jc w:val="left"/>
+            </w:pPr>
+            <w:r>
+              <w:rPr>
+                <w:rFonts w:eastAsia="等线" w:ascii="Arial" w:cs="Arial" w:hAnsi="Arial"/>
+                <w:sz w:val="22"/>
+              </w:rPr>
+              <w:t>京媒</w:t>
+            </w:r>
+            <w:r>
+              <w:rPr>
+                <w:rFonts w:eastAsia="等线" w:ascii="Arial" w:cs="Arial" w:hAnsi="Arial"/>
+                <w:sz w:val="22"/>
+              </w:rPr>
+              <w:t>SDK</w:t>
+            </w:r>
+          </w:p>
+        </w:tc>
+        <w:tc>
+          <w:tcPr>
+            <w:tcW w:w="1215" w:type="dxa"/>
+            <w:tcMar>
+              <w:top w:type="dxa" w:w="60"/>
+              <w:left w:type="dxa" w:w="120"/>
+              <w:bottom w:type="dxa" w:w="30"/>
+              <w:right w:type="dxa" w:w="120"/>
+            </w:tcMar>
+          </w:tcPr>
+          <w:p>
+            <w:pPr>
+              <w:spacing w:before="120" w:after="120" w:line="288" w:lineRule="auto"/>
+              <w:ind w:left="0"/>
+              <w:jc w:val="left"/>
+            </w:pPr>
+            <w:r>
+              <w:rPr>
+                <w:rFonts w:eastAsia="等线" w:ascii="Arial" w:cs="Arial" w:hAnsi="Arial"/>
+                <w:sz w:val="22"/>
+              </w:rPr>
+              <w:t>使用京媒广告服务</w:t>
+            </w:r>
+          </w:p>
+        </w:tc>
+        <w:tc>
+          <w:tcPr>
+            <w:tcW w:w="2820" w:type="dxa"/>
+            <w:tcMar>
+              <w:top w:type="dxa" w:w="60"/>
+              <w:left w:type="dxa" w:w="120"/>
+              <w:bottom w:type="dxa" w:w="30"/>
+              <w:right w:type="dxa" w:w="120"/>
+            </w:tcMar>
+          </w:tcPr>
+          <w:p>
+            <w:pPr>
+              <w:spacing w:before="120" w:after="120" w:line="288" w:lineRule="auto"/>
+              <w:ind w:left="0"/>
+              <w:jc w:val="left"/>
+            </w:pPr>
+            <w:r>
+              <w:rPr>
+                <w:rFonts w:eastAsia="等线" w:ascii="Arial" w:cs="Arial" w:hAnsi="Arial"/>
+                <w:sz w:val="22"/>
+              </w:rPr>
+              <w:t>设备信息：</w:t>
+            </w:r>
+          </w:p>
+          <w:p>
+            <w:pPr>
+              <w:spacing w:before="120" w:after="120" w:line="288" w:lineRule="auto"/>
+              <w:ind w:left="0"/>
+              <w:jc w:val="left"/>
+            </w:pPr>
+            <w:r>
+              <w:rPr>
+                <w:rFonts w:eastAsia="等线" w:ascii="Arial" w:cs="Arial" w:hAnsi="Arial"/>
+                <w:sz w:val="22"/>
+              </w:rPr>
+              <w:t>必选：</w:t>
+            </w:r>
+          </w:p>
+          <w:p>
+            <w:pPr>
+              <w:spacing w:before="120" w:after="120" w:line="288" w:lineRule="auto"/>
+              <w:ind w:left="0"/>
+              <w:jc w:val="left"/>
+            </w:pPr>
+            <w:r>
+              <w:rPr>
+                <w:rFonts w:eastAsia="等线" w:ascii="Arial" w:cs="Arial" w:hAnsi="Arial"/>
+                <w:sz w:val="22"/>
+              </w:rPr>
+              <w:t>【双端】设备制造商、设备型号、设备名称、设备工业名称、设备品牌、设备网络码、系统版本、SIM卡状态、运营商等基础设备信息</w:t>
+            </w:r>
+          </w:p>
+          <w:p>
+            <w:pPr>
+              <w:spacing w:before="120" w:after="120" w:line="288" w:lineRule="auto"/>
+              <w:ind w:left="0"/>
+              <w:jc w:val="left"/>
+            </w:pPr>
+            <w:r>
+              <w:rPr>
+                <w:rFonts w:eastAsia="等线" w:ascii="Arial" w:cs="Arial" w:hAnsi="Arial"/>
+                <w:sz w:val="22"/>
+              </w:rPr>
+              <w:t>【仅Android】系统指纹、</w:t>
+            </w:r>
+            <w:r>
+              <w:rPr>
+                <w:rFonts w:eastAsia="等线" w:ascii="Arial" w:cs="Arial" w:hAnsi="Arial"/>
+                <w:sz w:val="22"/>
+              </w:rPr>
+              <w:t>SD</w:t>
+            </w:r>
+            <w:r>
+              <w:rPr>
+                <w:rFonts w:eastAsia="等线" w:ascii="Arial" w:cs="Arial" w:hAnsi="Arial"/>
+                <w:sz w:val="22"/>
+              </w:rPr>
+              <w:t>卡状态信息</w:t>
+            </w:r>
+          </w:p>
+          <w:p>
+            <w:pPr>
+              <w:spacing w:before="120" w:after="120" w:line="288" w:lineRule="auto"/>
+              <w:ind w:left="0"/>
+              <w:jc w:val="left"/>
+            </w:pPr>
+            <w:r>
+              <w:rPr>
+                <w:rFonts w:eastAsia="等线" w:ascii="Arial" w:cs="Arial" w:hAnsi="Arial"/>
+                <w:sz w:val="22"/>
+              </w:rPr>
+              <w:t>可选：</w:t>
+            </w:r>
+          </w:p>
+          <w:p>
+            <w:pPr>
+              <w:spacing w:before="120" w:after="120" w:line="288" w:lineRule="auto"/>
+              <w:ind w:left="0"/>
+              <w:jc w:val="left"/>
+            </w:pPr>
+            <w:r>
+              <w:rPr>
+                <w:rFonts w:eastAsia="等线" w:ascii="Arial" w:cs="Arial" w:hAnsi="Arial"/>
+                <w:sz w:val="22"/>
+              </w:rPr>
+              <w:t>您可以基于广告投放效果优化的目的需要选择是否向</w:t>
+            </w:r>
+            <w:r>
+              <w:rPr>
+                <w:rFonts w:eastAsia="等线" w:ascii="Arial" w:cs="Arial" w:hAnsi="Arial"/>
+                <w:sz w:val="22"/>
+              </w:rPr>
+              <w:t>SDK</w:t>
+            </w:r>
+            <w:r>
+              <w:rPr>
+                <w:rFonts w:eastAsia="等线" w:ascii="Arial" w:cs="Arial" w:hAnsi="Arial"/>
+                <w:sz w:val="22"/>
+              </w:rPr>
+              <w:t>提供如下信息：</w:t>
+            </w:r>
+          </w:p>
+          <w:p>
+            <w:pPr>
+              <w:spacing w:before="120" w:after="120" w:line="288" w:lineRule="auto"/>
+              <w:ind w:left="0"/>
+              <w:jc w:val="left"/>
+            </w:pPr>
+            <w:r>
+              <w:rPr>
+                <w:rFonts w:eastAsia="等线" w:ascii="Arial" w:cs="Arial" w:hAnsi="Arial"/>
+                <w:sz w:val="22"/>
+              </w:rPr>
+              <w:t>【双端】</w:t>
+            </w:r>
+            <w:r>
+              <w:rPr>
+                <w:rFonts w:eastAsia="等线" w:ascii="Arial" w:cs="Arial" w:hAnsi="Arial"/>
+                <w:sz w:val="22"/>
+              </w:rPr>
+              <w:t>IP</w:t>
+            </w:r>
+            <w:r>
+              <w:rPr>
+                <w:rFonts w:eastAsia="等线" w:ascii="Arial" w:cs="Arial" w:hAnsi="Arial"/>
+                <w:sz w:val="22"/>
+              </w:rPr>
+              <w:t>地址、网络信息</w:t>
+            </w:r>
+          </w:p>
+          <w:p>
+            <w:pPr>
+              <w:spacing w:before="120" w:after="120" w:line="288" w:lineRule="auto"/>
+              <w:ind w:left="0"/>
+              <w:jc w:val="left"/>
+            </w:pPr>
+            <w:r>
+              <w:rPr>
+                <w:rFonts w:eastAsia="等线" w:ascii="Arial" w:cs="Arial" w:hAnsi="Arial"/>
+                <w:sz w:val="22"/>
+              </w:rPr>
+              <w:t>【仅Android】设备标识符（如</w:t>
+            </w:r>
+            <w:r>
+              <w:rPr>
+                <w:rFonts w:eastAsia="等线" w:ascii="Arial" w:cs="Arial" w:hAnsi="Arial"/>
+                <w:sz w:val="22"/>
+              </w:rPr>
+              <w:t>IMEI</w:t>
+            </w:r>
+            <w:r>
+              <w:rPr>
+                <w:rFonts w:eastAsia="等线" w:ascii="Arial" w:cs="Arial" w:hAnsi="Arial"/>
+                <w:sz w:val="22"/>
+              </w:rPr>
+              <w:t>、</w:t>
+            </w:r>
+            <w:r>
+              <w:rPr>
+                <w:rFonts w:eastAsia="等线" w:ascii="Arial" w:cs="Arial" w:hAnsi="Arial"/>
+                <w:sz w:val="22"/>
+              </w:rPr>
+              <w:t>OAID</w:t>
+            </w:r>
+            <w:r>
+              <w:rPr>
+                <w:rFonts w:eastAsia="等线" w:ascii="Arial" w:cs="Arial" w:hAnsi="Arial"/>
+                <w:sz w:val="22"/>
+              </w:rPr>
+              <w:t>等）</w:t>
+            </w:r>
+          </w:p>
+          <w:p>
+            <w:pPr>
+              <w:spacing w:before="120" w:after="120" w:line="288" w:lineRule="auto"/>
+              <w:ind w:left="0"/>
+              <w:jc w:val="left"/>
+            </w:pPr>
+            <w:r>
+              <w:rPr>
+                <w:rFonts w:eastAsia="等线" w:ascii="Arial" w:cs="Arial" w:hAnsi="Arial"/>
+                <w:sz w:val="22"/>
+              </w:rPr>
+              <w:t>【仅iOS】设备标识符（如</w:t>
+            </w:r>
+            <w:r>
+              <w:rPr>
+                <w:rFonts w:eastAsia="等线" w:ascii="Arial" w:cs="Arial" w:hAnsi="Arial"/>
+                <w:sz w:val="22"/>
+              </w:rPr>
+              <w:t>IDFA</w:t>
+            </w:r>
+            <w:r>
+              <w:rPr>
+                <w:rFonts w:eastAsia="等线" w:ascii="Arial" w:cs="Arial" w:hAnsi="Arial"/>
+                <w:sz w:val="22"/>
+              </w:rPr>
+              <w:t>）</w:t>
+            </w:r>
+          </w:p>
+          <w:p>
+            <w:pPr>
+              <w:spacing w:before="120" w:after="120" w:line="288" w:lineRule="auto"/>
+              <w:ind w:left="0"/>
+              <w:jc w:val="left"/>
+            </w:pPr>
+            <w:r>
+              <w:rPr>
+                <w:rFonts w:eastAsia="等线" w:ascii="Arial" w:cs="Arial" w:hAnsi="Arial"/>
+                <w:sz w:val="22"/>
+              </w:rPr>
+              <w:t>应用信息（必选）：</w:t>
+            </w:r>
+          </w:p>
+          <w:p>
+            <w:pPr>
+              <w:spacing w:before="120" w:after="120" w:line="288" w:lineRule="auto"/>
+              <w:ind w:left="0"/>
+              <w:jc w:val="left"/>
+            </w:pPr>
+            <w:r>
+              <w:rPr>
+                <w:rFonts w:eastAsia="等线" w:ascii="Arial" w:cs="Arial" w:hAnsi="Arial"/>
+                <w:sz w:val="22"/>
+              </w:rPr>
+              <w:t>【仅Android】开发者应用名、应用包名、版本号、宿主应用的进程名称</w:t>
+            </w:r>
+          </w:p>
+          <w:p>
+            <w:pPr>
+              <w:spacing w:before="120" w:after="120" w:line="288" w:lineRule="auto"/>
+              <w:ind w:left="0"/>
+              <w:jc w:val="left"/>
+            </w:pPr>
+            <w:r>
+              <w:rPr>
+                <w:rFonts w:eastAsia="等线" w:ascii="Arial" w:cs="Arial" w:hAnsi="Arial"/>
+                <w:sz w:val="22"/>
+              </w:rPr>
+              <w:t>广告信息（必选）：【双端】对广告的展示、点击及转化等交互数据</w:t>
+            </w:r>
+          </w:p>
+          <w:p>
+            <w:pPr>
+              <w:spacing w:before="120" w:after="120" w:line="288" w:lineRule="auto"/>
+              <w:ind w:left="0"/>
+              <w:jc w:val="left"/>
+            </w:pPr>
+            <w:r>
+              <w:rPr>
+                <w:rFonts w:eastAsia="等线" w:ascii="Arial" w:cs="Arial" w:hAnsi="Arial"/>
+                <w:sz w:val="22"/>
+              </w:rPr>
+              <w:t>位置信息（可选）：您可以基于广告投放效果优化的需要选择是否向</w:t>
+            </w:r>
+            <w:r>
+              <w:rPr>
+                <w:rFonts w:eastAsia="等线" w:ascii="Arial" w:cs="Arial" w:hAnsi="Arial"/>
+                <w:sz w:val="22"/>
+              </w:rPr>
+              <w:t>SDK</w:t>
+            </w:r>
+            <w:r>
+              <w:rPr>
+                <w:rFonts w:eastAsia="等线" w:ascii="Arial" w:cs="Arial" w:hAnsi="Arial"/>
+                <w:sz w:val="22"/>
+              </w:rPr>
+              <w:t>提供如下信息：【双端】地理位置信息</w:t>
+            </w:r>
+          </w:p>
+          <w:p>
+            <w:pPr>
+              <w:spacing w:before="120" w:after="120" w:line="288" w:lineRule="auto"/>
+              <w:ind w:left="0"/>
+              <w:jc w:val="left"/>
+            </w:pPr>
+            <w:r>
+              <w:rPr>
+                <w:rFonts w:eastAsia="等线" w:ascii="Arial" w:cs="Arial" w:hAnsi="Arial"/>
+                <w:sz w:val="22"/>
+              </w:rPr>
+              <w:t>性能数据（必选）：【双端】崩溃数据、性能数据</w:t>
+            </w:r>
+          </w:p>
+          <w:p>
+            <w:pPr>
+              <w:spacing w:before="120" w:after="120" w:line="288" w:lineRule="auto"/>
+              <w:ind w:left="0"/>
+              <w:jc w:val="left"/>
+            </w:pPr>
+            <w:r>
+              <w:rPr>
+                <w:rFonts w:eastAsia="等线" w:ascii="Arial" w:cs="Arial" w:hAnsi="Arial"/>
+                <w:sz w:val="22"/>
+              </w:rPr>
+              <w:t>传感器信息（必选）：【双端】加速度传感器、</w:t>
+            </w:r>
+            <w:r>
+              <w:rPr>
+                <w:rFonts w:eastAsia="等线" w:ascii="Arial" w:cs="Arial" w:hAnsi="Arial"/>
+                <w:sz w:val="22"/>
+              </w:rPr>
+              <w:t>陀螺仪传感器</w:t>
+            </w:r>
+          </w:p>
+        </w:tc>
+        <w:tc>
+          <w:tcPr>
+            <w:tcW w:w="1635" w:type="dxa"/>
+            <w:tcMar>
+              <w:top w:type="dxa" w:w="60"/>
+              <w:left w:type="dxa" w:w="120"/>
+              <w:bottom w:type="dxa" w:w="30"/>
+              <w:right w:type="dxa" w:w="120"/>
+            </w:tcMar>
+          </w:tcPr>
+          <w:p>
+            <w:pPr>
+              <w:spacing w:before="120" w:after="120" w:line="288" w:lineRule="auto"/>
+              <w:ind w:left="0"/>
+              <w:jc w:val="left"/>
+            </w:pPr>
+            <w:r>
+              <w:rPr>
+                <w:rFonts w:eastAsia="等线" w:ascii="Arial" w:cs="Arial" w:hAnsi="Arial"/>
+                <w:sz w:val="22"/>
+              </w:rPr>
+              <w:t>个性化广告投放、广告投放统计分析、广告监测归因、反作弊、减少App崩溃、提供稳定可靠的服务、摇一摇广告投放</w:t>
+            </w:r>
+          </w:p>
+          <w:p>
+            <w:pPr>
+              <w:spacing w:before="120" w:after="120" w:line="288" w:lineRule="auto"/>
+              <w:ind w:left="0"/>
+              <w:jc w:val="left"/>
+            </w:pPr>
+          </w:p>
+        </w:tc>
+        <w:tc>
+          <w:tcPr>
+            <w:tcW w:w="1440" w:type="dxa"/>
+            <w:tcMar>
+              <w:top w:type="dxa" w:w="60"/>
+              <w:left w:type="dxa" w:w="120"/>
+              <w:bottom w:type="dxa" w:w="30"/>
+              <w:right w:type="dxa" w:w="120"/>
+            </w:tcMar>
+          </w:tcPr>
+          <w:p>
+            <w:pPr>
+              <w:spacing w:before="120" w:after="120" w:line="288" w:lineRule="auto"/>
+              <w:ind w:left="0"/>
+              <w:jc w:val="left"/>
+            </w:pPr>
+            <w:r>
+              <w:rPr>
+                <w:rFonts w:eastAsia="等线" w:ascii="Arial" w:cs="Arial" w:hAnsi="Arial"/>
+                <w:sz w:val="22"/>
+              </w:rPr>
+              <w:t>https://opendoc.jd.com/janGroup/help/agreement/privacy.html</w:t>
+            </w:r>
+          </w:p>
+        </w:tc>
+      </w:tr>
     </w:tbl>
     <w:p>
       <w:pPr>
@@ -4366,7 +4808,7 @@
 
 <file path=word/numbering.xml><?xml version="1.0" encoding="utf-8"?>
 <w:numbering xmlns:w="http://schemas.openxmlformats.org/wordprocessingml/2006/main">
-  <w:abstractNum w:abstractNumId="233666">
+  <w:abstractNum w:abstractNumId="36092">
     <w:lvl>
       <w:start w:val="1"/>
       <w:numFmt w:val="decimal"/>
@@ -4377,7 +4819,7 @@
       </w:rPr>
     </w:lvl>
   </w:abstractNum>
-  <w:abstractNum w:abstractNumId="233667">
+  <w:abstractNum w:abstractNumId="36093">
     <w:lvl>
       <w:start w:val="2"/>
       <w:numFmt w:val="decimal"/>
@@ -4388,7 +4830,7 @@
       </w:rPr>
     </w:lvl>
   </w:abstractNum>
-  <w:abstractNum w:abstractNumId="233668">
+  <w:abstractNum w:abstractNumId="36094">
     <w:lvl>
       <w:start w:val="3"/>
       <w:numFmt w:val="decimal"/>
@@ -4399,7 +4841,7 @@
       </w:rPr>
     </w:lvl>
   </w:abstractNum>
-  <w:abstractNum w:abstractNumId="233669">
+  <w:abstractNum w:abstractNumId="36095">
     <w:lvl>
       <w:start w:val="4"/>
       <w:numFmt w:val="decimal"/>
@@ -4410,7 +4852,7 @@
       </w:rPr>
     </w:lvl>
   </w:abstractNum>
-  <w:abstractNum w:abstractNumId="233670">
+  <w:abstractNum w:abstractNumId="36096">
     <w:lvl>
       <w:start w:val="5"/>
       <w:numFmt w:val="decimal"/>
@@ -4421,7 +4863,7 @@
       </w:rPr>
     </w:lvl>
   </w:abstractNum>
-  <w:abstractNum w:abstractNumId="233671">
+  <w:abstractNum w:abstractNumId="36097">
     <w:lvl>
       <w:start w:val="1"/>
       <w:numFmt w:val="decimal"/>
@@ -4432,7 +4874,7 @@
       </w:rPr>
     </w:lvl>
   </w:abstractNum>
-  <w:abstractNum w:abstractNumId="233672">
+  <w:abstractNum w:abstractNumId="36098">
     <w:lvl>
       <w:start w:val="2"/>
       <w:numFmt w:val="decimal"/>
@@ -4443,7 +4885,7 @@
       </w:rPr>
     </w:lvl>
   </w:abstractNum>
-  <w:abstractNum w:abstractNumId="233673">
+  <w:abstractNum w:abstractNumId="36099">
     <w:lvl>
       <w:start w:val="3"/>
       <w:numFmt w:val="decimal"/>
@@ -4454,7 +4896,7 @@
       </w:rPr>
     </w:lvl>
   </w:abstractNum>
-  <w:abstractNum w:abstractNumId="233674">
+  <w:abstractNum w:abstractNumId="36100">
     <w:lvl>
       <w:start w:val="4"/>
       <w:numFmt w:val="decimal"/>
@@ -4465,7 +4907,7 @@
       </w:rPr>
     </w:lvl>
   </w:abstractNum>
-  <w:abstractNum w:abstractNumId="233675">
+  <w:abstractNum w:abstractNumId="36101">
     <w:lvl>
       <w:start w:val="1"/>
       <w:numFmt w:val="decimal"/>
@@ -4476,7 +4918,7 @@
       </w:rPr>
     </w:lvl>
   </w:abstractNum>
-  <w:abstractNum w:abstractNumId="233676">
+  <w:abstractNum w:abstractNumId="36102">
     <w:lvl>
       <w:start w:val="2"/>
       <w:numFmt w:val="decimal"/>
@@ -4488,37 +4930,37 @@
     </w:lvl>
   </w:abstractNum>
   <w:num w:numId="1">
-    <w:abstractNumId w:val="233666"/>
+    <w:abstractNumId w:val="36092"/>
   </w:num>
   <w:num w:numId="2">
-    <w:abstractNumId w:val="233667"/>
+    <w:abstractNumId w:val="36093"/>
   </w:num>
   <w:num w:numId="3">
-    <w:abstractNumId w:val="233668"/>
+    <w:abstractNumId w:val="36094"/>
   </w:num>
   <w:num w:numId="4">
-    <w:abstractNumId w:val="233669"/>
+    <w:abstractNumId w:val="36095"/>
   </w:num>
   <w:num w:numId="5">
-    <w:abstractNumId w:val="233670"/>
+    <w:abstractNumId w:val="36096"/>
   </w:num>
   <w:num w:numId="6">
-    <w:abstractNumId w:val="233671"/>
+    <w:abstractNumId w:val="36097"/>
   </w:num>
   <w:num w:numId="7">
-    <w:abstractNumId w:val="233672"/>
+    <w:abstractNumId w:val="36098"/>
   </w:num>
   <w:num w:numId="8">
-    <w:abstractNumId w:val="233673"/>
+    <w:abstractNumId w:val="36099"/>
   </w:num>
   <w:num w:numId="9">
-    <w:abstractNumId w:val="233674"/>
+    <w:abstractNumId w:val="36100"/>
   </w:num>
   <w:num w:numId="10">
-    <w:abstractNumId w:val="233675"/>
+    <w:abstractNumId w:val="36101"/>
   </w:num>
   <w:num w:numId="11">
-    <w:abstractNumId w:val="233676"/>
+    <w:abstractNumId w:val="36102"/>
   </w:num>
 </w:numbering>
 </file>
